--- a/Documentation/Measures/Smoking_Status.docx
+++ b/Documentation/Measures/Smoking_Status.docx
@@ -637,14 +637,25 @@
         <w:rPr>
           <w:bCs/>
         </w:rPr>
-        <w:t>BRFSS data is collected every year, and PLACES integrates the new data yearly. The data is easily downloadable.</w:t>
-      </w:r>
-      <w:r>
-        <w:rPr>
-          <w:rStyle w:val="FootnoteReference"/>
+        <w:t>T</w:t>
+      </w:r>
+      <w:r>
+        <w:rPr>
           <w:bCs/>
         </w:rPr>
-        <w:t xml:space="preserve"> </w:t>
+        <w:t xml:space="preserve">he data </w:t>
+      </w:r>
+      <w:r>
+        <w:rPr>
+          <w:bCs/>
+        </w:rPr>
+        <w:t>are</w:t>
+      </w:r>
+      <w:r>
+        <w:rPr>
+          <w:bCs/>
+        </w:rPr>
+        <w:t xml:space="preserve"> easily downloadable from PLACES and maintained by the CDC Division of Population Health, Epidemiology and Surveillance Branch.</w:t>
       </w:r>
     </w:p>
     <w:p>
@@ -770,7 +781,21 @@
           <w:i/>
           <w:iCs/>
         </w:rPr>
-        <w:t>Relevance &amp; Usability</w:t>
+        <w:t xml:space="preserve">Relevance </w:t>
+      </w:r>
+      <w:r>
+        <w:rPr>
+          <w:i/>
+          <w:iCs/>
+        </w:rPr>
+        <w:t>and</w:t>
+      </w:r>
+      <w:r>
+        <w:rPr>
+          <w:i/>
+          <w:iCs/>
+        </w:rPr>
+        <w:t xml:space="preserve"> Usability</w:t>
       </w:r>
       <w:r>
         <w:t>] This measure only reports data for cigarette smoking, not for other types of smoking, such as e-cigarettes, marijuana, or cigars.</w:t>
@@ -963,68 +988,6 @@
       </w:r>
       <w:r>
         <w:t xml:space="preserve"> </w:t>
-      </w:r>
-    </w:p>
-    <w:p>
-      <w:pPr>
-        <w:pStyle w:val="ListParagraph"/>
-        <w:ind w:left="1440"/>
-        <w:rPr>
-          <w:b/>
-          <w:bCs/>
-        </w:rPr>
-      </w:pPr>
-    </w:p>
-    <w:p>
-      <w:r>
-        <w:rPr>
-          <w:b/>
-          <w:bCs/>
-        </w:rPr>
-        <w:t xml:space="preserve">Default </w:t>
-      </w:r>
-      <w:r>
-        <w:rPr>
-          <w:b/>
-          <w:bCs/>
-        </w:rPr>
-        <w:t>Weight</w:t>
-      </w:r>
-      <w:r>
-        <w:t>:</w:t>
-      </w:r>
-      <w:r>
-        <w:rPr>
-          <w:b/>
-          <w:bCs/>
-        </w:rPr>
-        <w:t xml:space="preserve"> </w:t>
-      </w:r>
-      <w:r>
-        <w:t xml:space="preserve">2.5% </w:t>
-      </w:r>
-      <w:r>
-        <w:rPr>
-          <w:sz w:val="20"/>
-          <w:szCs w:val="20"/>
-        </w:rPr>
-        <w:t>(</w:t>
-      </w:r>
-      <w:r>
-        <w:rPr>
-          <w:i/>
-          <w:iCs/>
-          <w:sz w:val="20"/>
-          <w:szCs w:val="20"/>
-        </w:rPr>
-        <w:t>see Weighting Documentation for details on how default weights were assigned</w:t>
-      </w:r>
-      <w:r>
-        <w:rPr>
-          <w:sz w:val="20"/>
-          <w:szCs w:val="20"/>
-        </w:rPr>
-        <w:t>)</w:t>
       </w:r>
     </w:p>
     <w:p/>
@@ -1231,26 +1194,18 @@
       </w:pPr>
     </w:p>
     <w:p>
-      <w:r>
+      <w:pPr>
         <w:rPr>
           <w:b/>
           <w:bCs/>
         </w:rPr>
-        <w:t>Methods</w:t>
-      </w:r>
-      <w:r>
-        <w:t>:</w:t>
-      </w:r>
-    </w:p>
-    <w:p>
-      <w:pPr>
-        <w:rPr>
-          <w:b/>
-          <w:bCs/>
-        </w:rPr>
-      </w:pPr>
-      <w:r>
-        <w:t>BRFSS estimates the crude prevalence based on self-reports using small area estimation (SAE) and multilevel regression and poststratification (MRP) which links geocoded health surveys and high spatial resolution population demographic and socioeconomic data.</w:t>
+      </w:pPr>
+      <w:r>
+        <w:lastRenderedPageBreak/>
+        <w:t>Note - B</w:t>
+      </w:r>
+      <w:r>
+        <w:t>RFSS estimates the crude prevalence based on self-reports using small area estimation (SAE) and multilevel regression and poststratification (MRP) which links geocoded health surveys and high spatial resolution population demographic and socioeconomic data.</w:t>
       </w:r>
       <w:r>
         <w:rPr>
@@ -1386,35 +1341,29 @@
       <w:pPr>
         <w:ind w:left="720" w:hanging="720"/>
         <w:rPr>
-          <w:rFonts w:ascii="Times New Roman" w:eastAsia="Times New Roman" w:hAnsi="Times New Roman" w:cs="Times New Roman"/>
+          <w:rFonts w:eastAsia="Times New Roman" w:cstheme="minorHAnsi"/>
           <w:color w:val="0563C1" w:themeColor="hyperlink"/>
+          <w:sz w:val="20"/>
+          <w:szCs w:val="20"/>
           <w:u w:val="single"/>
         </w:rPr>
       </w:pPr>
       <w:r>
         <w:rPr>
           <w:rStyle w:val="FootnoteReference"/>
-          <w:rFonts w:ascii="Calibri" w:eastAsia="Calibri" w:hAnsi="Calibri" w:cs="Calibri"/>
-          <w:sz w:val="18"/>
-          <w:szCs w:val="18"/>
-        </w:rPr>
-        <w:footnoteRef/>
-      </w:r>
-      <w:r>
-        <w:rPr>
-          <w:rFonts w:ascii="Calibri" w:eastAsia="Calibri" w:hAnsi="Calibri" w:cs="Calibri"/>
-          <w:sz w:val="18"/>
-          <w:szCs w:val="18"/>
-        </w:rPr>
-        <w:t xml:space="preserve"> </w:t>
-      </w:r>
-      <w:r>
-        <w:rPr>
           <w:rFonts w:eastAsia="Calibri" w:cstheme="minorHAnsi"/>
           <w:sz w:val="20"/>
           <w:szCs w:val="20"/>
         </w:rPr>
-        <w:t xml:space="preserve">American Academy of Addiction Psychiatry. (2015). </w:t>
+        <w:footnoteRef/>
+      </w:r>
+      <w:r>
+        <w:rPr>
+          <w:rFonts w:eastAsia="Calibri" w:cstheme="minorHAnsi"/>
+          <w:sz w:val="20"/>
+          <w:szCs w:val="20"/>
+        </w:rPr>
+        <w:t xml:space="preserve"> American Academy of Addiction Psychiatry. (2015). </w:t>
       </w:r>
       <w:r>
         <w:rPr>
@@ -1471,16 +1420,16 @@
         <w:rPr>
           <w:rStyle w:val="FootnoteReference"/>
           <w:rFonts w:asciiTheme="minorHAnsi" w:hAnsiTheme="minorHAnsi" w:cstheme="minorHAnsi"/>
-          <w:sz w:val="18"/>
-          <w:szCs w:val="18"/>
+          <w:sz w:val="20"/>
+          <w:szCs w:val="20"/>
         </w:rPr>
         <w:footnoteRef/>
       </w:r>
       <w:r>
         <w:rPr>
           <w:rFonts w:asciiTheme="minorHAnsi" w:hAnsiTheme="minorHAnsi" w:cstheme="minorHAnsi"/>
-          <w:sz w:val="18"/>
-          <w:szCs w:val="18"/>
+          <w:sz w:val="20"/>
+          <w:szCs w:val="20"/>
         </w:rPr>
         <w:t xml:space="preserve"> </w:t>
       </w:r>
@@ -1572,12 +1521,14 @@
       <w:pPr>
         <w:ind w:left="720" w:hanging="720"/>
         <w:rPr>
+          <w:rFonts w:cstheme="minorHAnsi"/>
           <w:sz w:val="20"/>
           <w:szCs w:val="20"/>
         </w:rPr>
       </w:pPr>
       <w:r>
         <w:rPr>
+          <w:rFonts w:cstheme="minorHAnsi"/>
           <w:sz w:val="20"/>
           <w:szCs w:val="20"/>
           <w:vertAlign w:val="superscript"/>
@@ -1586,10 +1537,80 @@
       </w:r>
       <w:r>
         <w:rPr>
+          <w:rFonts w:cstheme="minorHAnsi"/>
           <w:sz w:val="20"/>
           <w:szCs w:val="20"/>
         </w:rPr>
-        <w:t xml:space="preserve"> CDC. (2019, March 26). African Americans and Tobacco Use. Centers for Disease Control and Prevention. https://www.cdc.gov/tobacco/disparities/african-americans/index.htm</w:t>
+        <w:t xml:space="preserve"> </w:t>
+      </w:r>
+      <w:r>
+        <w:rPr>
+          <w:rFonts w:cstheme="minorHAnsi"/>
+          <w:sz w:val="20"/>
+          <w:szCs w:val="20"/>
+        </w:rPr>
+        <w:t>Centers for Disease Control and Prevention</w:t>
+      </w:r>
+      <w:r>
+        <w:rPr>
+          <w:rFonts w:cstheme="minorHAnsi"/>
+          <w:sz w:val="20"/>
+          <w:szCs w:val="20"/>
+        </w:rPr>
+        <w:t>. (2019</w:t>
+      </w:r>
+      <w:r>
+        <w:rPr>
+          <w:rFonts w:cstheme="minorHAnsi"/>
+          <w:sz w:val="20"/>
+          <w:szCs w:val="20"/>
+        </w:rPr>
+        <w:t>a</w:t>
+      </w:r>
+      <w:r>
+        <w:rPr>
+          <w:rFonts w:cstheme="minorHAnsi"/>
+          <w:sz w:val="20"/>
+          <w:szCs w:val="20"/>
+        </w:rPr>
+        <w:t>, March 26). </w:t>
+      </w:r>
+      <w:r>
+        <w:rPr>
+          <w:rFonts w:cstheme="minorHAnsi"/>
+          <w:i/>
+          <w:iCs/>
+          <w:sz w:val="20"/>
+          <w:szCs w:val="20"/>
+        </w:rPr>
+        <w:t>African Americans and Tobacco Use.</w:t>
+      </w:r>
+      <w:r>
+        <w:rPr>
+          <w:rFonts w:cstheme="minorHAnsi"/>
+          <w:sz w:val="20"/>
+          <w:szCs w:val="20"/>
+        </w:rPr>
+        <w:t xml:space="preserve"> </w:t>
+      </w:r>
+      <w:hyperlink r:id="rId3" w:history="1">
+        <w:r>
+          <w:rPr>
+            <w:rStyle w:val="Hyperlink"/>
+            <w:rFonts w:cstheme="minorHAnsi"/>
+            <w:sz w:val="20"/>
+            <w:szCs w:val="20"/>
+          </w:rPr>
+          <w:t>https://www.cdc.gov/tobacco/disparities/african-americans/index.htm</w:t>
+        </w:r>
+      </w:hyperlink>
+      <w:r>
+        <w:rPr>
+          <w:rFonts w:cstheme="minorHAnsi"/>
+          <w:sz w:val="20"/>
+          <w:szCs w:val="20"/>
+        </w:rPr>
+        <w:t xml:space="preserve"> </w:t>
       </w:r>
     </w:p>
   </w:footnote>
@@ -1598,12 +1619,14 @@
       <w:pPr>
         <w:ind w:left="720" w:hanging="720"/>
         <w:rPr>
-          <w:sz w:val="18"/>
-          <w:szCs w:val="18"/>
-        </w:rPr>
-      </w:pPr>
-      <w:r>
-        <w:rPr>
+          <w:rFonts w:cstheme="minorHAnsi"/>
+          <w:sz w:val="20"/>
+          <w:szCs w:val="20"/>
+        </w:rPr>
+      </w:pPr>
+      <w:r>
+        <w:rPr>
+          <w:rFonts w:cstheme="minorHAnsi"/>
           <w:sz w:val="20"/>
           <w:szCs w:val="20"/>
           <w:vertAlign w:val="superscript"/>
@@ -1612,6 +1635,7 @@
       </w:r>
       <w:r>
         <w:rPr>
+          <w:rFonts w:cstheme="minorHAnsi"/>
           <w:sz w:val="20"/>
           <w:szCs w:val="20"/>
         </w:rPr>
@@ -1619,10 +1643,56 @@
       </w:r>
       <w:r>
         <w:rPr>
+          <w:rFonts w:cstheme="minorHAnsi"/>
           <w:sz w:val="20"/>
           <w:szCs w:val="20"/>
         </w:rPr>
-        <w:t>Truth Initiative. (2015, December 15). Achieving health equity in tobacco control. Truth Initiative. https://truthinitiative.org/research-resources/targeted-communities/achieving-health-equity-tobacco-control</w:t>
+        <w:t xml:space="preserve">Truth Initiative. (2015, December </w:t>
+      </w:r>
+      <w:r>
+        <w:rPr>
+          <w:rFonts w:cstheme="minorHAnsi"/>
+          <w:sz w:val="20"/>
+          <w:szCs w:val="20"/>
+        </w:rPr>
+        <w:t>8</w:t>
+      </w:r>
+      <w:r>
+        <w:rPr>
+          <w:rFonts w:cstheme="minorHAnsi"/>
+          <w:sz w:val="20"/>
+          <w:szCs w:val="20"/>
+        </w:rPr>
+        <w:t>). </w:t>
+      </w:r>
+      <w:r>
+        <w:rPr>
+          <w:rFonts w:cstheme="minorHAnsi"/>
+          <w:i/>
+          <w:iCs/>
+          <w:sz w:val="20"/>
+          <w:szCs w:val="20"/>
+        </w:rPr>
+        <w:t xml:space="preserve">Achieving health equity in tobacco control. </w:t>
+      </w:r>
+      <w:hyperlink r:id="rId4" w:history="1">
+        <w:r>
+          <w:rPr>
+            <w:rStyle w:val="Hyperlink"/>
+            <w:rFonts w:cstheme="minorHAnsi"/>
+            <w:sz w:val="20"/>
+            <w:szCs w:val="20"/>
+          </w:rPr>
+          <w:t>https://truthinitiative.org/research-resources/targeted-communities/achieving-health-equity-tobacco-control</w:t>
+        </w:r>
+      </w:hyperlink>
+      <w:r>
+        <w:rPr>
+          <w:rFonts w:cstheme="minorHAnsi"/>
+          <w:sz w:val="20"/>
+          <w:szCs w:val="20"/>
+        </w:rPr>
+        <w:t xml:space="preserve"> </w:t>
       </w:r>
     </w:p>
   </w:footnote>
@@ -1631,57 +1701,76 @@
       <w:pPr>
         <w:pStyle w:val="FootnoteText"/>
         <w:ind w:left="720" w:hanging="720"/>
+        <w:rPr>
+          <w:rFonts w:cstheme="minorHAnsi"/>
+        </w:rPr>
       </w:pPr>
       <w:r>
         <w:rPr>
           <w:rStyle w:val="FootnoteReference"/>
+          <w:rFonts w:cstheme="minorHAnsi"/>
         </w:rPr>
         <w:footnoteRef/>
       </w:r>
       <w:r>
-        <w:t xml:space="preserve"> Centers for Disease Control and Prevention. (2020, December 8). </w:t>
-      </w:r>
-      <w:r>
-        <w:rPr>
+        <w:rPr>
+          <w:rFonts w:cstheme="minorHAnsi"/>
+        </w:rPr>
+        <w:t xml:space="preserve"> Centers for Disease Control and Prevention. (2020</w:t>
+      </w:r>
+      <w:r>
+        <w:rPr>
+          <w:rFonts w:cstheme="minorHAnsi"/>
+        </w:rPr>
+        <w:t>a</w:t>
+      </w:r>
+      <w:r>
+        <w:rPr>
+          <w:rFonts w:cstheme="minorHAnsi"/>
+        </w:rPr>
+        <w:t xml:space="preserve">, December 8). </w:t>
+      </w:r>
+      <w:r>
+        <w:rPr>
+          <w:rFonts w:cstheme="minorHAnsi"/>
           <w:i/>
           <w:iCs/>
         </w:rPr>
         <w:t>PLACES</w:t>
       </w:r>
       <w:r>
+        <w:rPr>
+          <w:rFonts w:cstheme="minorHAnsi"/>
+        </w:rPr>
         <w:t xml:space="preserve"> </w:t>
       </w:r>
       <w:r>
         <w:rPr>
+          <w:rFonts w:cstheme="minorHAnsi"/>
           <w:i/>
           <w:iCs/>
         </w:rPr>
         <w:t>Methodology</w:t>
       </w:r>
-      <w:proofErr w:type="gramStart"/>
-      <w:r>
+      <w:r>
+        <w:rPr>
+          <w:rFonts w:cstheme="minorHAnsi"/>
+        </w:rPr>
         <w:t xml:space="preserve">.  </w:t>
       </w:r>
-      <w:proofErr w:type="gramEnd"/>
-      <w:r>
-        <w:fldChar w:fldCharType="begin"/>
-      </w:r>
-      <w:r>
-        <w:instrText xml:space="preserve"> HYPERLINK "https://www.cdc.gov/places/methodology/" </w:instrText>
-      </w:r>
-      <w:r>
-        <w:fldChar w:fldCharType="separate"/>
-      </w:r>
-      <w:r>
-        <w:rPr>
-          <w:rStyle w:val="Hyperlink"/>
-        </w:rPr>
-        <w:t>https://www.cdc.gov/places/methodology/</w:t>
-      </w:r>
-      <w:r>
-        <w:fldChar w:fldCharType="end"/>
-      </w:r>
-      <w:r>
+      <w:hyperlink r:id="rId5" w:history="1">
+        <w:r>
+          <w:rPr>
+            <w:rStyle w:val="Hyperlink"/>
+            <w:rFonts w:cstheme="minorHAnsi"/>
+          </w:rPr>
+          <w:t>https://www.cdc.gov/places/methodology/</w:t>
+        </w:r>
+      </w:hyperlink>
+      <w:r>
+        <w:rPr>
+          <w:rFonts w:cstheme="minorHAnsi"/>
+        </w:rPr>
         <w:t xml:space="preserve"> </w:t>
       </w:r>
     </w:p>
@@ -1691,44 +1780,29 @@
       <w:pPr>
         <w:pStyle w:val="FootnoteText"/>
         <w:ind w:left="720" w:hanging="720"/>
+        <w:rPr>
+          <w:rFonts w:cstheme="minorHAnsi"/>
+        </w:rPr>
       </w:pPr>
       <w:r>
         <w:rPr>
           <w:rStyle w:val="FootnoteReference"/>
+          <w:rFonts w:cstheme="minorHAnsi"/>
         </w:rPr>
         <w:footnoteRef/>
       </w:r>
       <w:r>
-        <w:t xml:space="preserve"> Centers for Disease Control and Prevention. (2020, December 8). </w:t>
-      </w:r>
-      <w:r>
-        <w:rPr>
-          <w:i/>
-          <w:iCs/>
-        </w:rPr>
-        <w:t>PLACES</w:t>
-      </w:r>
-      <w:r>
+        <w:rPr>
+          <w:rFonts w:cstheme="minorHAnsi"/>
+        </w:rPr>
         <w:t xml:space="preserve"> </w:t>
       </w:r>
       <w:r>
         <w:rPr>
-          <w:i/>
-          <w:iCs/>
-        </w:rPr>
-        <w:t>Methodology</w:t>
-      </w:r>
-      <w:r>
-        <w:t xml:space="preserve">. </w:t>
-      </w:r>
-      <w:hyperlink r:id="rId3" w:history="1">
-        <w:r>
-          <w:rPr>
-            <w:rStyle w:val="Hyperlink"/>
-          </w:rPr>
-          <w:t>https://www.cdc.gov/places/methodology/</w:t>
-        </w:r>
-      </w:hyperlink>
+          <w:rFonts w:cstheme="minorHAnsi"/>
+        </w:rPr>
+        <w:t>Ibid</w:t>
+      </w:r>
     </w:p>
   </w:footnote>
   <w:footnote w:id="8">
@@ -1736,12 +1810,14 @@
       <w:pPr>
         <w:ind w:left="720" w:hanging="720"/>
         <w:rPr>
+          <w:rFonts w:cstheme="minorHAnsi"/>
           <w:sz w:val="20"/>
           <w:szCs w:val="20"/>
         </w:rPr>
       </w:pPr>
       <w:r>
         <w:rPr>
+          <w:rFonts w:cstheme="minorHAnsi"/>
           <w:sz w:val="20"/>
           <w:szCs w:val="20"/>
           <w:vertAlign w:val="superscript"/>
@@ -1750,15 +1826,67 @@
       </w:r>
       <w:r>
         <w:rPr>
+          <w:rFonts w:cstheme="minorHAnsi"/>
           <w:sz w:val="20"/>
           <w:szCs w:val="20"/>
         </w:rPr>
-        <w:t xml:space="preserve"> CDC - BRFSS. (2019). 2019 BRFSS Questionnaire. </w:t>
-      </w:r>
-      <w:hyperlink r:id="rId4" w:history="1">
+        <w:t xml:space="preserve"> </w:t>
+      </w:r>
+      <w:r>
+        <w:rPr>
+          <w:rFonts w:cstheme="minorHAnsi"/>
+          <w:sz w:val="20"/>
+          <w:szCs w:val="20"/>
+        </w:rPr>
+        <w:t>Centers for Disease Control and Prevention</w:t>
+      </w:r>
+      <w:r>
+        <w:rPr>
+          <w:rFonts w:cstheme="minorHAnsi"/>
+          <w:sz w:val="20"/>
+          <w:szCs w:val="20"/>
+        </w:rPr>
+        <w:t xml:space="preserve"> (2019</w:t>
+      </w:r>
+      <w:r>
+        <w:rPr>
+          <w:rFonts w:cstheme="minorHAnsi"/>
+          <w:sz w:val="20"/>
+          <w:szCs w:val="20"/>
+        </w:rPr>
+        <w:t>b</w:t>
+      </w:r>
+      <w:r>
+        <w:rPr>
+          <w:rFonts w:cstheme="minorHAnsi"/>
+          <w:sz w:val="20"/>
+          <w:szCs w:val="20"/>
+        </w:rPr>
+        <w:t>). </w:t>
+      </w:r>
+      <w:r>
+        <w:rPr>
+          <w:rFonts w:cstheme="minorHAnsi"/>
+          <w:i/>
+          <w:iCs/>
+          <w:sz w:val="20"/>
+          <w:szCs w:val="20"/>
+        </w:rPr>
+        <w:t>2019 BRFSS Questionnaire</w:t>
+      </w:r>
+      <w:r>
+        <w:rPr>
+          <w:rFonts w:cstheme="minorHAnsi"/>
+          <w:sz w:val="20"/>
+          <w:szCs w:val="20"/>
+        </w:rPr>
+        <w:t xml:space="preserve">. </w:t>
+      </w:r>
+      <w:hyperlink r:id="rId6" w:history="1">
         <w:r>
           <w:rPr>
             <w:rStyle w:val="Hyperlink"/>
+            <w:rFonts w:cstheme="minorHAnsi"/>
             <w:sz w:val="20"/>
             <w:szCs w:val="20"/>
           </w:rPr>
@@ -1767,6 +1895,7 @@
       </w:hyperlink>
       <w:r>
         <w:rPr>
+          <w:rFonts w:cstheme="minorHAnsi"/>
           <w:sz w:val="20"/>
           <w:szCs w:val="20"/>
         </w:rPr>
@@ -1779,12 +1908,14 @@
       <w:pPr>
         <w:ind w:left="720" w:hanging="720"/>
         <w:rPr>
-          <w:sz w:val="18"/>
-          <w:szCs w:val="18"/>
-        </w:rPr>
-      </w:pPr>
-      <w:r>
-        <w:rPr>
+          <w:rFonts w:cstheme="minorHAnsi"/>
+          <w:sz w:val="20"/>
+          <w:szCs w:val="20"/>
+        </w:rPr>
+      </w:pPr>
+      <w:r>
+        <w:rPr>
+          <w:rFonts w:cstheme="minorHAnsi"/>
           <w:sz w:val="20"/>
           <w:szCs w:val="20"/>
           <w:vertAlign w:val="superscript"/>
@@ -1793,6 +1924,7 @@
       </w:r>
       <w:r>
         <w:rPr>
+          <w:rFonts w:cstheme="minorHAnsi"/>
           <w:sz w:val="20"/>
           <w:szCs w:val="20"/>
         </w:rPr>
@@ -1800,6 +1932,7 @@
       </w:r>
       <w:r>
         <w:rPr>
+          <w:rFonts w:cstheme="minorHAnsi"/>
           <w:sz w:val="20"/>
           <w:szCs w:val="20"/>
         </w:rPr>
@@ -1807,13 +1940,31 @@
       </w:r>
       <w:r>
         <w:rPr>
+          <w:rFonts w:cstheme="minorHAnsi"/>
           <w:sz w:val="20"/>
           <w:szCs w:val="20"/>
         </w:rPr>
-        <w:t>. (2020, December 8). </w:t>
-      </w:r>
-      <w:r>
-        <w:rPr>
+        <w:t>. (2020</w:t>
+      </w:r>
+      <w:r>
+        <w:rPr>
+          <w:rFonts w:cstheme="minorHAnsi"/>
+          <w:sz w:val="20"/>
+          <w:szCs w:val="20"/>
+        </w:rPr>
+        <w:t>b</w:t>
+      </w:r>
+      <w:r>
+        <w:rPr>
+          <w:rFonts w:cstheme="minorHAnsi"/>
+          <w:sz w:val="20"/>
+          <w:szCs w:val="20"/>
+        </w:rPr>
+        <w:t>, December 8). </w:t>
+      </w:r>
+      <w:r>
+        <w:rPr>
+          <w:rFonts w:cstheme="minorHAnsi"/>
           <w:i/>
           <w:iCs/>
           <w:sz w:val="20"/>
@@ -1821,19 +1972,19 @@
         </w:rPr>
         <w:t>PLACES Measure Definitions</w:t>
       </w:r>
-      <w:proofErr w:type="gramStart"/>
-      <w:r>
-        <w:rPr>
+      <w:r>
+        <w:rPr>
+          <w:rFonts w:cstheme="minorHAnsi"/>
           <w:sz w:val="20"/>
           <w:szCs w:val="20"/>
         </w:rPr>
         <w:t xml:space="preserve">.  </w:t>
       </w:r>
-      <w:proofErr w:type="gramEnd"/>
-      <w:hyperlink r:id="rId5" w:history="1">
+      <w:hyperlink r:id="rId7" w:history="1">
         <w:r>
           <w:rPr>
             <w:rStyle w:val="Hyperlink"/>
+            <w:rFonts w:cstheme="minorHAnsi"/>
             <w:sz w:val="20"/>
             <w:szCs w:val="20"/>
           </w:rPr>
@@ -1842,8 +1993,9 @@
       </w:hyperlink>
       <w:r>
         <w:rPr>
-          <w:sz w:val="18"/>
-          <w:szCs w:val="18"/>
+          <w:rFonts w:cstheme="minorHAnsi"/>
+          <w:sz w:val="20"/>
+          <w:szCs w:val="20"/>
         </w:rPr>
         <w:t xml:space="preserve"> </w:t>
       </w:r>
@@ -1854,30 +2006,54 @@
       <w:pPr>
         <w:pStyle w:val="FootnoteText"/>
         <w:ind w:left="720" w:hanging="720"/>
+        <w:rPr>
+          <w:rFonts w:cstheme="minorHAnsi"/>
+        </w:rPr>
       </w:pPr>
       <w:r>
         <w:rPr>
           <w:rStyle w:val="FootnoteReference"/>
+          <w:rFonts w:cstheme="minorHAnsi"/>
         </w:rPr>
         <w:footnoteRef/>
       </w:r>
       <w:r>
-        <w:t xml:space="preserve"> Centers for Disease Control and Prevention. (2020, December 8). </w:t>
-      </w:r>
-      <w:r>
-        <w:rPr>
+        <w:rPr>
+          <w:rFonts w:cstheme="minorHAnsi"/>
+        </w:rPr>
+        <w:t xml:space="preserve"> Centers for Disease Control and Prevention. (2020</w:t>
+      </w:r>
+      <w:r>
+        <w:rPr>
+          <w:rFonts w:cstheme="minorHAnsi"/>
+        </w:rPr>
+        <w:t>a</w:t>
+      </w:r>
+      <w:r>
+        <w:rPr>
+          <w:rFonts w:cstheme="minorHAnsi"/>
+        </w:rPr>
+        <w:t xml:space="preserve">, December 8). </w:t>
+      </w:r>
+      <w:r>
+        <w:rPr>
+          <w:rFonts w:cstheme="minorHAnsi"/>
           <w:i/>
           <w:iCs/>
         </w:rPr>
         <w:t>PLACES Methodology</w:t>
       </w:r>
       <w:r>
+        <w:rPr>
+          <w:rFonts w:cstheme="minorHAnsi"/>
+        </w:rPr>
         <w:t xml:space="preserve">. </w:t>
       </w:r>
-      <w:hyperlink r:id="rId6" w:history="1">
+      <w:hyperlink r:id="rId8" w:history="1">
         <w:r>
           <w:rPr>
             <w:rStyle w:val="Hyperlink"/>
+            <w:rFonts w:cstheme="minorHAnsi"/>
           </w:rPr>
           <w:t>https://www.cdc.gov/places/methodology/</w:t>
         </w:r>
@@ -2964,6 +3140,119 @@
     </w:lvl>
   </w:abstractNum>
   <w:abstractNum w:abstractNumId="9" w15:restartNumberingAfterBreak="0">
+    <w:nsid w:val="5C5F03C1"/>
+    <w:multiLevelType w:val="hybridMultilevel"/>
+    <w:tmpl w:val="943AD940"/>
+    <w:lvl w:ilvl="0" w:tplc="04090001">
+      <w:start w:val="1"/>
+      <w:numFmt w:val="bullet"/>
+      <w:lvlText w:val=""/>
+      <w:lvlJc w:val="left"/>
+      <w:pPr>
+        <w:ind w:left="720" w:hanging="360"/>
+      </w:pPr>
+      <w:rPr>
+        <w:rFonts w:ascii="Symbol" w:hAnsi="Symbol" w:hint="default"/>
+      </w:rPr>
+    </w:lvl>
+    <w:lvl w:ilvl="1" w:tplc="04090003">
+      <w:start w:val="1"/>
+      <w:numFmt w:val="bullet"/>
+      <w:lvlText w:val="o"/>
+      <w:lvlJc w:val="left"/>
+      <w:pPr>
+        <w:ind w:left="1440" w:hanging="360"/>
+      </w:pPr>
+      <w:rPr>
+        <w:rFonts w:ascii="Courier New" w:hAnsi="Courier New" w:cs="Courier New" w:hint="default"/>
+      </w:rPr>
+    </w:lvl>
+    <w:lvl w:ilvl="2" w:tplc="04090005">
+      <w:start w:val="1"/>
+      <w:numFmt w:val="bullet"/>
+      <w:lvlText w:val=""/>
+      <w:lvlJc w:val="left"/>
+      <w:pPr>
+        <w:ind w:left="2160" w:hanging="360"/>
+      </w:pPr>
+      <w:rPr>
+        <w:rFonts w:ascii="Wingdings" w:hAnsi="Wingdings" w:hint="default"/>
+      </w:rPr>
+    </w:lvl>
+    <w:lvl w:ilvl="3" w:tplc="04090001">
+      <w:start w:val="1"/>
+      <w:numFmt w:val="bullet"/>
+      <w:lvlText w:val=""/>
+      <w:lvlJc w:val="left"/>
+      <w:pPr>
+        <w:ind w:left="2880" w:hanging="360"/>
+      </w:pPr>
+      <w:rPr>
+        <w:rFonts w:ascii="Symbol" w:hAnsi="Symbol" w:hint="default"/>
+      </w:rPr>
+    </w:lvl>
+    <w:lvl w:ilvl="4" w:tplc="04090003">
+      <w:start w:val="1"/>
+      <w:numFmt w:val="bullet"/>
+      <w:lvlText w:val="o"/>
+      <w:lvlJc w:val="left"/>
+      <w:pPr>
+        <w:ind w:left="3600" w:hanging="360"/>
+      </w:pPr>
+      <w:rPr>
+        <w:rFonts w:ascii="Courier New" w:hAnsi="Courier New" w:cs="Courier New" w:hint="default"/>
+      </w:rPr>
+    </w:lvl>
+    <w:lvl w:ilvl="5" w:tplc="04090005" w:tentative="1">
+      <w:start w:val="1"/>
+      <w:numFmt w:val="bullet"/>
+      <w:lvlText w:val=""/>
+      <w:lvlJc w:val="left"/>
+      <w:pPr>
+        <w:ind w:left="4320" w:hanging="360"/>
+      </w:pPr>
+      <w:rPr>
+        <w:rFonts w:ascii="Wingdings" w:hAnsi="Wingdings" w:hint="default"/>
+      </w:rPr>
+    </w:lvl>
+    <w:lvl w:ilvl="6" w:tplc="04090001" w:tentative="1">
+      <w:start w:val="1"/>
+      <w:numFmt w:val="bullet"/>
+      <w:lvlText w:val=""/>
+      <w:lvlJc w:val="left"/>
+      <w:pPr>
+        <w:ind w:left="5040" w:hanging="360"/>
+      </w:pPr>
+      <w:rPr>
+        <w:rFonts w:ascii="Symbol" w:hAnsi="Symbol" w:hint="default"/>
+      </w:rPr>
+    </w:lvl>
+    <w:lvl w:ilvl="7" w:tplc="04090003" w:tentative="1">
+      <w:start w:val="1"/>
+      <w:numFmt w:val="bullet"/>
+      <w:lvlText w:val="o"/>
+      <w:lvlJc w:val="left"/>
+      <w:pPr>
+        <w:ind w:left="5760" w:hanging="360"/>
+      </w:pPr>
+      <w:rPr>
+        <w:rFonts w:ascii="Courier New" w:hAnsi="Courier New" w:cs="Courier New" w:hint="default"/>
+      </w:rPr>
+    </w:lvl>
+    <w:lvl w:ilvl="8" w:tplc="04090005" w:tentative="1">
+      <w:start w:val="1"/>
+      <w:numFmt w:val="bullet"/>
+      <w:lvlText w:val=""/>
+      <w:lvlJc w:val="left"/>
+      <w:pPr>
+        <w:ind w:left="6480" w:hanging="360"/>
+      </w:pPr>
+      <w:rPr>
+        <w:rFonts w:ascii="Wingdings" w:hAnsi="Wingdings" w:hint="default"/>
+      </w:rPr>
+    </w:lvl>
+  </w:abstractNum>
+  <w:abstractNum w:abstractNumId="10" w15:restartNumberingAfterBreak="0">
     <w:nsid w:val="5F8A01D1"/>
     <w:multiLevelType w:val="hybridMultilevel"/>
     <w:tmpl w:val="94AAB6E8"/>
@@ -3075,7 +3364,7 @@
       </w:rPr>
     </w:lvl>
   </w:abstractNum>
-  <w:abstractNum w:abstractNumId="10" w15:restartNumberingAfterBreak="0">
+  <w:abstractNum w:abstractNumId="11" w15:restartNumberingAfterBreak="0">
     <w:nsid w:val="6010009C"/>
     <w:multiLevelType w:val="hybridMultilevel"/>
     <w:tmpl w:val="86107B30"/>
@@ -3188,7 +3477,7 @@
       </w:rPr>
     </w:lvl>
   </w:abstractNum>
-  <w:abstractNum w:abstractNumId="11" w15:restartNumberingAfterBreak="0">
+  <w:abstractNum w:abstractNumId="12" w15:restartNumberingAfterBreak="0">
     <w:nsid w:val="624E1C25"/>
     <w:multiLevelType w:val="hybridMultilevel"/>
     <w:tmpl w:val="4AC868FA"/>
@@ -3300,7 +3589,7 @@
       </w:rPr>
     </w:lvl>
   </w:abstractNum>
-  <w:abstractNum w:abstractNumId="12" w15:restartNumberingAfterBreak="0">
+  <w:abstractNum w:abstractNumId="13" w15:restartNumberingAfterBreak="0">
     <w:nsid w:val="6F2521E3"/>
     <w:multiLevelType w:val="hybridMultilevel"/>
     <w:tmpl w:val="5A0CF5E2"/>
@@ -3413,7 +3702,7 @@
       </w:rPr>
     </w:lvl>
   </w:abstractNum>
-  <w:abstractNum w:abstractNumId="13" w15:restartNumberingAfterBreak="0">
+  <w:abstractNum w:abstractNumId="14" w15:restartNumberingAfterBreak="0">
     <w:nsid w:val="731820BD"/>
     <w:multiLevelType w:val="hybridMultilevel"/>
     <w:tmpl w:val="351E3E82"/>
@@ -3525,7 +3814,7 @@
       </w:rPr>
     </w:lvl>
   </w:abstractNum>
-  <w:abstractNum w:abstractNumId="14" w15:restartNumberingAfterBreak="0">
+  <w:abstractNum w:abstractNumId="15" w15:restartNumberingAfterBreak="0">
     <w:nsid w:val="7A7A5DB5"/>
     <w:multiLevelType w:val="hybridMultilevel"/>
     <w:tmpl w:val="7BA02C04"/>
@@ -3638,7 +3927,7 @@
       </w:rPr>
     </w:lvl>
   </w:abstractNum>
-  <w:abstractNum w:abstractNumId="15" w15:restartNumberingAfterBreak="0">
+  <w:abstractNum w:abstractNumId="16" w15:restartNumberingAfterBreak="0">
     <w:nsid w:val="7C201BA4"/>
     <w:multiLevelType w:val="hybridMultilevel"/>
     <w:tmpl w:val="F1A28314"/>
@@ -3751,7 +4040,7 @@
       </w:rPr>
     </w:lvl>
   </w:abstractNum>
-  <w:abstractNum w:abstractNumId="16" w15:restartNumberingAfterBreak="0">
+  <w:abstractNum w:abstractNumId="17" w15:restartNumberingAfterBreak="0">
     <w:nsid w:val="7FB06454"/>
     <w:multiLevelType w:val="hybridMultilevel"/>
     <w:tmpl w:val="4F1C51DC"/>
@@ -3865,7 +4154,7 @@
     </w:lvl>
   </w:abstractNum>
   <w:num w:numId="1">
-    <w:abstractNumId w:val="11"/>
+    <w:abstractNumId w:val="12"/>
   </w:num>
   <w:num w:numId="2">
     <w:abstractNumId w:val="4"/>
@@ -3874,7 +4163,7 @@
     <w:abstractNumId w:val="7"/>
   </w:num>
   <w:num w:numId="4">
-    <w:abstractNumId w:val="9"/>
+    <w:abstractNumId w:val="10"/>
   </w:num>
   <w:num w:numId="5">
     <w:abstractNumId w:val="6"/>
@@ -3883,25 +4172,25 @@
     <w:abstractNumId w:val="0"/>
   </w:num>
   <w:num w:numId="7">
-    <w:abstractNumId w:val="10"/>
+    <w:abstractNumId w:val="11"/>
   </w:num>
   <w:num w:numId="8">
     <w:abstractNumId w:val="1"/>
   </w:num>
   <w:num w:numId="9">
-    <w:abstractNumId w:val="13"/>
+    <w:abstractNumId w:val="14"/>
   </w:num>
   <w:num w:numId="10">
     <w:abstractNumId w:val="3"/>
   </w:num>
   <w:num w:numId="11">
-    <w:abstractNumId w:val="15"/>
+    <w:abstractNumId w:val="16"/>
   </w:num>
   <w:num w:numId="12">
     <w:abstractNumId w:val="2"/>
   </w:num>
   <w:num w:numId="13">
-    <w:abstractNumId w:val="12"/>
+    <w:abstractNumId w:val="13"/>
   </w:num>
   <w:num w:numId="14">
     <w:abstractNumId w:val="5"/>
@@ -3910,10 +4199,13 @@
     <w:abstractNumId w:val="8"/>
   </w:num>
   <w:num w:numId="16">
-    <w:abstractNumId w:val="16"/>
+    <w:abstractNumId w:val="17"/>
   </w:num>
   <w:num w:numId="17">
-    <w:abstractNumId w:val="14"/>
+    <w:abstractNumId w:val="15"/>
+  </w:num>
+  <w:num w:numId="18">
+    <w:abstractNumId w:val="9"/>
   </w:num>
 </w:numbering>
 </file>
@@ -4887,16 +5179,25 @@
 </file>
 
 <file path=customXml/item1.xml><?xml version="1.0" encoding="utf-8"?>
-<b:Sources xmlns:b="http://schemas.openxmlformats.org/officeDocument/2006/bibliography" xmlns="http://schemas.openxmlformats.org/officeDocument/2006/bibliography" SelectedStyle="/APASixthEditionOfficeOnline.xsl" StyleName="APA" Version="6"/>
-</file>
-
-<file path=customXml/item2.xml><?xml version="1.0" encoding="utf-8"?>
 <p:properties xmlns:p="http://schemas.microsoft.com/office/2006/metadata/properties" xmlns:xsi="http://www.w3.org/2001/XMLSchema-instance" xmlns:pc="http://schemas.microsoft.com/office/infopath/2007/PartnerControls">
   <documentManagement/>
 </p:properties>
 </file>
 
+<file path=customXml/item2.xml><?xml version="1.0" encoding="utf-8"?>
+<b:Sources xmlns:b="http://schemas.openxmlformats.org/officeDocument/2006/bibliography" xmlns="http://schemas.openxmlformats.org/officeDocument/2006/bibliography" SelectedStyle="/APASixthEditionOfficeOnline.xsl" StyleName="APA" Version="6"/>
+</file>
+
 <file path=customXml/item3.xml><?xml version="1.0" encoding="utf-8"?>
+<?mso-contentType ?>
+<FormTemplates xmlns="http://schemas.microsoft.com/sharepoint/v3/contenttype/forms">
+  <Display>DocumentLibraryForm</Display>
+  <Edit>DocumentLibraryForm</Edit>
+  <New>DocumentLibraryForm</New>
+</FormTemplates>
+</file>
+
+<file path=customXml/item4.xml><?xml version="1.0" encoding="utf-8"?>
 <ct:contentTypeSchema xmlns:ct="http://schemas.microsoft.com/office/2006/metadata/contentType" xmlns:ma="http://schemas.microsoft.com/office/2006/metadata/properties/metaAttributes" ct:_="" ma:_="" ma:contentTypeName="Document" ma:contentTypeID="0x010100266ECAD8AFBF2D4EBE834A89ACAFB218" ma:contentTypeVersion="9" ma:contentTypeDescription="Create a new document." ma:contentTypeScope="" ma:versionID="6986354326b3733e693a13032c33e6d6">
   <xsd:schema xmlns:xsd="http://www.w3.org/2001/XMLSchema" xmlns:xs="http://www.w3.org/2001/XMLSchema" xmlns:p="http://schemas.microsoft.com/office/2006/metadata/properties" xmlns:ns2="deaf8126-21e8-4c99-9fac-c443735bdec3" xmlns:ns3="de3b979c-398f-4fcc-84ba-fbca5a69cc40" targetNamespace="http://schemas.microsoft.com/office/2006/metadata/properties" ma:root="true" ma:fieldsID="ddeffd073917239508872eb0db437c32" ns2:_="" ns3:_="">
     <xsd:import namespace="deaf8126-21e8-4c99-9fac-c443735bdec3"/>
@@ -5093,24 +5394,7 @@
 </ct:contentTypeSchema>
 </file>
 
-<file path=customXml/item4.xml><?xml version="1.0" encoding="utf-8"?>
-<?mso-contentType ?>
-<FormTemplates xmlns="http://schemas.microsoft.com/sharepoint/v3/contenttype/forms">
-  <Display>DocumentLibraryForm</Display>
-  <Edit>DocumentLibraryForm</Edit>
-  <New>DocumentLibraryForm</New>
-</FormTemplates>
-</file>
-
 <file path=customXml/itemProps1.xml><?xml version="1.0" encoding="utf-8"?>
-<ds:datastoreItem xmlns:ds="http://schemas.openxmlformats.org/officeDocument/2006/customXml" ds:itemID="{2ECBB4CC-7B67-234D-A63D-26B30BE95824}">
-  <ds:schemaRefs>
-    <ds:schemaRef ds:uri="http://schemas.openxmlformats.org/officeDocument/2006/bibliography"/>
-  </ds:schemaRefs>
-</ds:datastoreItem>
-</file>
-
-<file path=customXml/itemProps2.xml><?xml version="1.0" encoding="utf-8"?>
 <ds:datastoreItem xmlns:ds="http://schemas.openxmlformats.org/officeDocument/2006/customXml" ds:itemID="{7783798A-4145-450D-BD51-FCDC657218D7}">
   <ds:schemaRefs>
     <ds:schemaRef ds:uri="http://schemas.microsoft.com/office/2006/metadata/properties"/>
@@ -5119,7 +5403,23 @@
 </ds:datastoreItem>
 </file>
 
+<file path=customXml/itemProps2.xml><?xml version="1.0" encoding="utf-8"?>
+<ds:datastoreItem xmlns:ds="http://schemas.openxmlformats.org/officeDocument/2006/customXml" ds:itemID="{2ECBB4CC-7B67-234D-A63D-26B30BE95824}">
+  <ds:schemaRefs>
+    <ds:schemaRef ds:uri="http://schemas.openxmlformats.org/officeDocument/2006/bibliography"/>
+  </ds:schemaRefs>
+</ds:datastoreItem>
+</file>
+
 <file path=customXml/itemProps3.xml><?xml version="1.0" encoding="utf-8"?>
+<ds:datastoreItem xmlns:ds="http://schemas.openxmlformats.org/officeDocument/2006/customXml" ds:itemID="{32E06F1B-715D-48EF-AD9D-1D7D49018D36}">
+  <ds:schemaRefs>
+    <ds:schemaRef ds:uri="http://schemas.microsoft.com/sharepoint/v3/contenttype/forms"/>
+  </ds:schemaRefs>
+</ds:datastoreItem>
+</file>
+
+<file path=customXml/itemProps4.xml><?xml version="1.0" encoding="utf-8"?>
 <ds:datastoreItem xmlns:ds="http://schemas.openxmlformats.org/officeDocument/2006/customXml" ds:itemID="{405B5A40-BB7D-406C-ADE9-B76CDFEF25E5}">
   <ds:schemaRefs>
     <ds:schemaRef ds:uri="http://schemas.microsoft.com/office/2006/metadata/contentType"/>
@@ -5136,12 +5436,4 @@
     <ds:schemaRef ds:uri="http://schemas.microsoft.com/internal/obd"/>
   </ds:schemaRefs>
 </ds:datastoreItem>
-</file>
-
-<file path=customXml/itemProps4.xml><?xml version="1.0" encoding="utf-8"?>
-<ds:datastoreItem xmlns:ds="http://schemas.openxmlformats.org/officeDocument/2006/customXml" ds:itemID="{32E06F1B-715D-48EF-AD9D-1D7D49018D36}">
-  <ds:schemaRefs>
-    <ds:schemaRef ds:uri="http://schemas.microsoft.com/sharepoint/v3/contenttype/forms"/>
-  </ds:schemaRefs>
-</ds:datastoreItem>
 </file>